--- a/BucHuntFinalThoughts.docx
+++ b/BucHuntFinalThoughts.docx
@@ -77,19 +77,7 @@
         </w:numPr>
       </w:pPr>
       <w:r>
-        <w:t xml:space="preserve">Need </w:t>
-      </w:r>
-      <w:r>
-        <w:t xml:space="preserve">to </w:t>
-      </w:r>
-      <w:r>
-        <w:t>a</w:t>
-      </w:r>
-      <w:r>
-        <w:t>dd a</w:t>
-      </w:r>
-      <w:r>
-        <w:t xml:space="preserve"> leaderboard table in the database</w:t>
+        <w:t>Need to add a leaderboard table in the database</w:t>
       </w:r>
     </w:p>
     <w:p>
@@ -101,10 +89,7 @@
         </w:numPr>
       </w:pPr>
       <w:r>
-        <w:t>W</w:t>
-      </w:r>
-      <w:r>
-        <w:t>e were working with code to database approaches and using the given migration tools for MVC projects</w:t>
+        <w:t>We were working with code to database approaches and using the given migration tools for MVC projects</w:t>
       </w:r>
     </w:p>
     <w:p>
@@ -126,6 +111,9 @@
     </w:p>
     <w:p>
       <w:r>
+        <w:rPr>
+          <w:noProof/>
+        </w:rPr>
         <w:drawing>
           <wp:inline distT="0" distB="0" distL="0" distR="0" wp14:anchorId="7B4C9D44" wp14:editId="7AD99C08">
             <wp:extent cx="5943600" cy="2080260"/>
@@ -380,6 +368,23 @@
         <w:t xml:space="preserve">Personally, I think they should be added, but only if the migrations from code to database work </w:t>
       </w:r>
     </w:p>
+    <w:p>
+      <w:r>
+        <w:t>Database:</w:t>
+      </w:r>
+    </w:p>
+    <w:p>
+      <w:pPr>
+        <w:pStyle w:val="ListParagraph"/>
+        <w:numPr>
+          <w:ilvl w:val="0"/>
+          <w:numId w:val="7"/>
+        </w:numPr>
+      </w:pPr>
+      <w:r>
+        <w:t>If you start getting errors saying the website cannot connect, reboot the server before going down a rabbit hole</w:t>
+      </w:r>
+    </w:p>
     <w:p/>
     <w:sectPr>
       <w:pgSz w:w="12240" w:h="15840"/>
@@ -507,6 +512,119 @@
     </w:lvl>
   </w:abstractNum>
   <w:abstractNum w:abstractNumId="1" w15:restartNumberingAfterBreak="0">
+    <w:nsid w:val="281A3247"/>
+    <w:multiLevelType w:val="hybridMultilevel"/>
+    <w:tmpl w:val="315CE694"/>
+    <w:lvl w:ilvl="0" w:tplc="04090001">
+      <w:start w:val="1"/>
+      <w:numFmt w:val="bullet"/>
+      <w:lvlText w:val=""/>
+      <w:lvlJc w:val="left"/>
+      <w:pPr>
+        <w:ind w:left="720" w:hanging="360"/>
+      </w:pPr>
+      <w:rPr>
+        <w:rFonts w:ascii="Symbol" w:hAnsi="Symbol" w:hint="default"/>
+      </w:rPr>
+    </w:lvl>
+    <w:lvl w:ilvl="1" w:tplc="04090003" w:tentative="1">
+      <w:start w:val="1"/>
+      <w:numFmt w:val="bullet"/>
+      <w:lvlText w:val="o"/>
+      <w:lvlJc w:val="left"/>
+      <w:pPr>
+        <w:ind w:left="1440" w:hanging="360"/>
+      </w:pPr>
+      <w:rPr>
+        <w:rFonts w:ascii="Courier New" w:hAnsi="Courier New" w:cs="Courier New" w:hint="default"/>
+      </w:rPr>
+    </w:lvl>
+    <w:lvl w:ilvl="2" w:tplc="04090005" w:tentative="1">
+      <w:start w:val="1"/>
+      <w:numFmt w:val="bullet"/>
+      <w:lvlText w:val=""/>
+      <w:lvlJc w:val="left"/>
+      <w:pPr>
+        <w:ind w:left="2160" w:hanging="360"/>
+      </w:pPr>
+      <w:rPr>
+        <w:rFonts w:ascii="Wingdings" w:hAnsi="Wingdings" w:hint="default"/>
+      </w:rPr>
+    </w:lvl>
+    <w:lvl w:ilvl="3" w:tplc="04090001" w:tentative="1">
+      <w:start w:val="1"/>
+      <w:numFmt w:val="bullet"/>
+      <w:lvlText w:val=""/>
+      <w:lvlJc w:val="left"/>
+      <w:pPr>
+        <w:ind w:left="2880" w:hanging="360"/>
+      </w:pPr>
+      <w:rPr>
+        <w:rFonts w:ascii="Symbol" w:hAnsi="Symbol" w:hint="default"/>
+      </w:rPr>
+    </w:lvl>
+    <w:lvl w:ilvl="4" w:tplc="04090003" w:tentative="1">
+      <w:start w:val="1"/>
+      <w:numFmt w:val="bullet"/>
+      <w:lvlText w:val="o"/>
+      <w:lvlJc w:val="left"/>
+      <w:pPr>
+        <w:ind w:left="3600" w:hanging="360"/>
+      </w:pPr>
+      <w:rPr>
+        <w:rFonts w:ascii="Courier New" w:hAnsi="Courier New" w:cs="Courier New" w:hint="default"/>
+      </w:rPr>
+    </w:lvl>
+    <w:lvl w:ilvl="5" w:tplc="04090005" w:tentative="1">
+      <w:start w:val="1"/>
+      <w:numFmt w:val="bullet"/>
+      <w:lvlText w:val=""/>
+      <w:lvlJc w:val="left"/>
+      <w:pPr>
+        <w:ind w:left="4320" w:hanging="360"/>
+      </w:pPr>
+      <w:rPr>
+        <w:rFonts w:ascii="Wingdings" w:hAnsi="Wingdings" w:hint="default"/>
+      </w:rPr>
+    </w:lvl>
+    <w:lvl w:ilvl="6" w:tplc="04090001" w:tentative="1">
+      <w:start w:val="1"/>
+      <w:numFmt w:val="bullet"/>
+      <w:lvlText w:val=""/>
+      <w:lvlJc w:val="left"/>
+      <w:pPr>
+        <w:ind w:left="5040" w:hanging="360"/>
+      </w:pPr>
+      <w:rPr>
+        <w:rFonts w:ascii="Symbol" w:hAnsi="Symbol" w:hint="default"/>
+      </w:rPr>
+    </w:lvl>
+    <w:lvl w:ilvl="7" w:tplc="04090003" w:tentative="1">
+      <w:start w:val="1"/>
+      <w:numFmt w:val="bullet"/>
+      <w:lvlText w:val="o"/>
+      <w:lvlJc w:val="left"/>
+      <w:pPr>
+        <w:ind w:left="5760" w:hanging="360"/>
+      </w:pPr>
+      <w:rPr>
+        <w:rFonts w:ascii="Courier New" w:hAnsi="Courier New" w:cs="Courier New" w:hint="default"/>
+      </w:rPr>
+    </w:lvl>
+    <w:lvl w:ilvl="8" w:tplc="04090005" w:tentative="1">
+      <w:start w:val="1"/>
+      <w:numFmt w:val="bullet"/>
+      <w:lvlText w:val=""/>
+      <w:lvlJc w:val="left"/>
+      <w:pPr>
+        <w:ind w:left="6480" w:hanging="360"/>
+      </w:pPr>
+      <w:rPr>
+        <w:rFonts w:ascii="Wingdings" w:hAnsi="Wingdings" w:hint="default"/>
+      </w:rPr>
+    </w:lvl>
+  </w:abstractNum>
+  <w:abstractNum w:abstractNumId="2" w15:restartNumberingAfterBreak="0">
     <w:nsid w:val="304A3F5E"/>
     <w:multiLevelType w:val="hybridMultilevel"/>
     <w:tmpl w:val="760C361A"/>
@@ -619,7 +737,7 @@
       </w:rPr>
     </w:lvl>
   </w:abstractNum>
-  <w:abstractNum w:abstractNumId="2" w15:restartNumberingAfterBreak="0">
+  <w:abstractNum w:abstractNumId="3" w15:restartNumberingAfterBreak="0">
     <w:nsid w:val="3F002A15"/>
     <w:multiLevelType w:val="hybridMultilevel"/>
     <w:tmpl w:val="23C6C9B2"/>
@@ -732,7 +850,7 @@
       </w:rPr>
     </w:lvl>
   </w:abstractNum>
-  <w:abstractNum w:abstractNumId="3" w15:restartNumberingAfterBreak="0">
+  <w:abstractNum w:abstractNumId="4" w15:restartNumberingAfterBreak="0">
     <w:nsid w:val="415355ED"/>
     <w:multiLevelType w:val="hybridMultilevel"/>
     <w:tmpl w:val="5CB648C8"/>
@@ -845,7 +963,7 @@
       </w:rPr>
     </w:lvl>
   </w:abstractNum>
-  <w:abstractNum w:abstractNumId="4" w15:restartNumberingAfterBreak="0">
+  <w:abstractNum w:abstractNumId="5" w15:restartNumberingAfterBreak="0">
     <w:nsid w:val="5D44555C"/>
     <w:multiLevelType w:val="hybridMultilevel"/>
     <w:tmpl w:val="C4EE838E"/>
@@ -958,7 +1076,7 @@
       </w:rPr>
     </w:lvl>
   </w:abstractNum>
-  <w:abstractNum w:abstractNumId="5" w15:restartNumberingAfterBreak="0">
+  <w:abstractNum w:abstractNumId="6" w15:restartNumberingAfterBreak="0">
     <w:nsid w:val="7E846F52"/>
     <w:multiLevelType w:val="hybridMultilevel"/>
     <w:tmpl w:val="B844C23C"/>
@@ -1075,19 +1193,22 @@
     <w:abstractNumId w:val="0"/>
   </w:num>
   <w:num w:numId="2" w16cid:durableId="1197280319">
+    <w:abstractNumId w:val="6"/>
+  </w:num>
+  <w:num w:numId="3" w16cid:durableId="2131510934">
+    <w:abstractNumId w:val="2"/>
+  </w:num>
+  <w:num w:numId="4" w16cid:durableId="596405370">
+    <w:abstractNumId w:val="4"/>
+  </w:num>
+  <w:num w:numId="5" w16cid:durableId="815798241">
+    <w:abstractNumId w:val="3"/>
+  </w:num>
+  <w:num w:numId="6" w16cid:durableId="236209198">
     <w:abstractNumId w:val="5"/>
   </w:num>
-  <w:num w:numId="3" w16cid:durableId="2131510934">
+  <w:num w:numId="7" w16cid:durableId="1346636677">
     <w:abstractNumId w:val="1"/>
-  </w:num>
-  <w:num w:numId="4" w16cid:durableId="596405370">
-    <w:abstractNumId w:val="3"/>
-  </w:num>
-  <w:num w:numId="5" w16cid:durableId="815798241">
-    <w:abstractNumId w:val="2"/>
-  </w:num>
-  <w:num w:numId="6" w16cid:durableId="236209198">
-    <w:abstractNumId w:val="4"/>
   </w:num>
 </w:numbering>
 </file>
@@ -1215,6 +1336,7 @@
     <w:lsdException w:name="HTML Sample" w:semiHidden="1" w:unhideWhenUsed="1"/>
     <w:lsdException w:name="HTML Typewriter" w:semiHidden="1" w:unhideWhenUsed="1"/>
     <w:lsdException w:name="HTML Variable" w:semiHidden="1" w:unhideWhenUsed="1"/>
+    <w:lsdException w:name="Normal Table" w:semiHidden="1" w:unhideWhenUsed="1"/>
     <w:lsdException w:name="annotation subject" w:semiHidden="1" w:unhideWhenUsed="1"/>
     <w:lsdException w:name="No List" w:semiHidden="1" w:unhideWhenUsed="1"/>
     <w:lsdException w:name="Outline List 1" w:semiHidden="1" w:unhideWhenUsed="1"/>
@@ -1261,8 +1383,10 @@
     <w:lsdException w:name="Table Subtle 2" w:semiHidden="1" w:unhideWhenUsed="1"/>
     <w:lsdException w:name="Table Web 1" w:semiHidden="1" w:unhideWhenUsed="1"/>
     <w:lsdException w:name="Table Web 2" w:semiHidden="1" w:unhideWhenUsed="1"/>
+    <w:lsdException w:name="Table Web 3" w:semiHidden="1" w:unhideWhenUsed="1"/>
     <w:lsdException w:name="Balloon Text" w:semiHidden="1" w:unhideWhenUsed="1"/>
     <w:lsdException w:name="Table Grid" w:uiPriority="39"/>
+    <w:lsdException w:name="Table Theme" w:semiHidden="1" w:unhideWhenUsed="1"/>
     <w:lsdException w:name="Placeholder Text" w:semiHidden="1"/>
     <w:lsdException w:name="No Spacing" w:uiPriority="1" w:qFormat="1"/>
     <w:lsdException w:name="Light Shading" w:uiPriority="60"/>
